--- a/Equipo1_Equipo2_Equipo3.docx
+++ b/Equipo1_Equipo2_Equipo3.docx
@@ -464,10 +464,7 @@
       </w:r>
       <w:proofErr w:type="spellEnd"/>
       <w:r>
-        <w:t xml:space="preserve"> y Polinomio.cpp, los prototipos de métodos y resolución de los métodos que sean necesarios para poder programar la </w:t>
-      </w:r>
-      <w:r>
-        <w:t xml:space="preserve">función </w:t>
+        <w:t xml:space="preserve"> y Polinomio.cpp, los prototipos de métodos y resolución de los métodos que sean necesarios para poder programar la función </w:t>
       </w:r>
       <w:proofErr w:type="spellStart"/>
       <w:proofErr w:type="gramStart"/>
@@ -480,10 +477,7 @@
       </w:r>
       <w:proofErr w:type="gramEnd"/>
       <w:r>
-        <w:t>)</w:t>
-      </w:r>
-      <w:r>
-        <w:t xml:space="preserve"> para los objetos de la clase Matriz.</w:t>
+        <w:t>) para los objetos de la clase Matriz.</w:t>
       </w:r>
     </w:p>
     <w:p/>
@@ -494,10 +488,7 @@
     </w:p>
     <w:p>
       <w:r>
-        <w:t xml:space="preserve">Método para sustituir la variable de los polinomios que son elementos de los objetos de clase Matriz. </w:t>
-      </w:r>
-      <w:r>
-        <w:t xml:space="preserve">En la clase Matriz (en el archivo </w:t>
+        <w:t xml:space="preserve">Método para sustituir la variable de los polinomios que son elementos de los objetos de clase Matriz. En la clase Matriz (en el archivo </w:t>
       </w:r>
       <w:proofErr w:type="spellStart"/>
       <w:r>
@@ -514,10 +505,7 @@
       </w:r>
       <w:proofErr w:type="gramStart"/>
       <w:r>
-        <w:t>substituir</w:t>
-      </w:r>
-      <w:r>
-        <w:t>(</w:t>
+        <w:t>substituir(</w:t>
       </w:r>
       <w:proofErr w:type="spellStart"/>
       <w:proofErr w:type="gramEnd"/>
@@ -526,10 +514,7 @@
       </w:r>
       <w:proofErr w:type="spellEnd"/>
       <w:r>
-        <w:t xml:space="preserve"> x</w:t>
-      </w:r>
-      <w:r>
-        <w:t>);</w:t>
+        <w:t xml:space="preserve"> x);</w:t>
       </w:r>
     </w:p>
     <w:p>
@@ -724,10 +709,7 @@
       </w:r>
       <w:proofErr w:type="spellEnd"/>
       <w:r>
-        <w:t xml:space="preserve"> y Polinomio.cpp, los prototipos de métodos y resolución de los métodos que sean necesarios para poder programar la </w:t>
-      </w:r>
-      <w:r>
-        <w:t xml:space="preserve">función </w:t>
+        <w:t xml:space="preserve"> y Polinomio.cpp, los prototipos de métodos y resolución de los métodos que sean necesarios para poder programar la función </w:t>
       </w:r>
       <w:proofErr w:type="gramStart"/>
       <w:r>
@@ -740,17 +722,316 @@
       </w:r>
       <w:proofErr w:type="spellEnd"/>
       <w:r>
-        <w:t xml:space="preserve"> x)</w:t>
-      </w:r>
-      <w:r>
-        <w:t xml:space="preserve"> para los objetos de la clase Matriz.</w:t>
-      </w:r>
-    </w:p>
-    <w:p/>
-    <w:p>
+        <w:t xml:space="preserve"> x) para los objetos de la clase Matriz.</w:t>
+      </w:r>
+    </w:p>
+    <w:p>
+      <w:r>
+        <w:t>Lo siguiente, es solo un ejemplo:</w:t>
+      </w:r>
       <w:bookmarkStart w:id="0" w:name="_GoBack"/>
       <w:bookmarkEnd w:id="0"/>
     </w:p>
+    <w:p>
+      <w:pPr>
+        <w:jc w:val="center"/>
+      </w:pPr>
+      <w:r>
+        <w:rPr>
+          <w:noProof/>
+          <w:lang w:eastAsia="es-MX"/>
+        </w:rPr>
+        <w:drawing>
+          <wp:inline distT="0" distB="0" distL="0" distR="0">
+            <wp:extent cx="1318263" cy="339853"/>
+            <wp:effectExtent l="0" t="0" r="0" b="3175"/>
+            <wp:docPr id="1" name="Imagen 1" descr="%FontSize=11&#10;%TeXFontSize=11&#10;\documentclass{article}&#10;\pagestyle{empty}&#10;\begin{document}&#10;\[&#10;A(s)=\left[\begin{array}{cc}&#10;s+1&amp;s^{2}\\&#10;2&amp;s+2&#10;\end{array}\right]&#10;\]&#10;\end{document}"/>
+            <wp:cNvGraphicFramePr>
+              <a:graphicFrameLocks xmlns:a="http://schemas.openxmlformats.org/drawingml/2006/main" noChangeAspect="1"/>
+            </wp:cNvGraphicFramePr>
+            <a:graphic xmlns:a="http://schemas.openxmlformats.org/drawingml/2006/main">
+              <a:graphicData uri="http://schemas.openxmlformats.org/drawingml/2006/picture">
+                <pic:pic xmlns:pic="http://schemas.openxmlformats.org/drawingml/2006/picture">
+                  <pic:nvPicPr>
+                    <pic:cNvPr id="1" name=""/>
+                    <pic:cNvPicPr/>
+                  </pic:nvPicPr>
+                  <pic:blipFill>
+                    <a:blip r:embed="rId4" cstate="print">
+                      <a:lum/>
+                      <a:extLst>
+                        <a:ext uri="{28A0092B-C50C-407E-A947-70E740481C1C}">
+                          <a14:useLocalDpi xmlns:a14="http://schemas.microsoft.com/office/drawing/2010/main" val="0"/>
+                        </a:ext>
+                      </a:extLst>
+                    </a:blip>
+                    <a:stretch>
+                      <a:fillRect/>
+                    </a:stretch>
+                  </pic:blipFill>
+                  <pic:spPr>
+                    <a:xfrm>
+                      <a:off x="0" y="0"/>
+                      <a:ext cx="1318263" cy="339853"/>
+                    </a:xfrm>
+                    <a:prstGeom prst="rect">
+                      <a:avLst/>
+                    </a:prstGeom>
+                  </pic:spPr>
+                </pic:pic>
+              </a:graphicData>
+            </a:graphic>
+          </wp:inline>
+        </w:drawing>
+      </w:r>
+    </w:p>
+    <w:p>
+      <w:pPr>
+        <w:jc w:val="both"/>
+      </w:pPr>
+      <w:r>
+        <w:t>Al sustituir s=2, se obtiene</w:t>
+      </w:r>
+    </w:p>
+    <w:p>
+      <w:pPr>
+        <w:jc w:val="center"/>
+      </w:pPr>
+      <w:r>
+        <w:rPr>
+          <w:noProof/>
+          <w:lang w:eastAsia="es-MX"/>
+        </w:rPr>
+        <w:drawing>
+          <wp:inline distT="0" distB="0" distL="0" distR="0">
+            <wp:extent cx="467869" cy="271273"/>
+            <wp:effectExtent l="0" t="0" r="8890" b="0"/>
+            <wp:docPr id="3" name="Imagen 3" descr="%FontSize=11&#10;%TeXFontSize=11&#10;\documentclass{article}&#10;\pagestyle{empty}&#10;\begin{document}&#10;\[&#10;\left[\begin{array}{cc}&#10;3&amp;4\\&#10;2&amp;4&#10;\end{array}\right]&#10;\]&#10;\end{document}"/>
+            <wp:cNvGraphicFramePr>
+              <a:graphicFrameLocks xmlns:a="http://schemas.openxmlformats.org/drawingml/2006/main" noChangeAspect="1"/>
+            </wp:cNvGraphicFramePr>
+            <a:graphic xmlns:a="http://schemas.openxmlformats.org/drawingml/2006/main">
+              <a:graphicData uri="http://schemas.openxmlformats.org/drawingml/2006/picture">
+                <pic:pic xmlns:pic="http://schemas.openxmlformats.org/drawingml/2006/picture">
+                  <pic:nvPicPr>
+                    <pic:cNvPr id="3" name=""/>
+                    <pic:cNvPicPr/>
+                  </pic:nvPicPr>
+                  <pic:blipFill>
+                    <a:blip r:embed="rId5" cstate="print">
+                      <a:lum/>
+                      <a:extLst>
+                        <a:ext uri="{28A0092B-C50C-407E-A947-70E740481C1C}">
+                          <a14:useLocalDpi xmlns:a14="http://schemas.microsoft.com/office/drawing/2010/main" val="0"/>
+                        </a:ext>
+                      </a:extLst>
+                    </a:blip>
+                    <a:stretch>
+                      <a:fillRect/>
+                    </a:stretch>
+                  </pic:blipFill>
+                  <pic:spPr>
+                    <a:xfrm>
+                      <a:off x="0" y="0"/>
+                      <a:ext cx="467869" cy="271273"/>
+                    </a:xfrm>
+                    <a:prstGeom prst="rect">
+                      <a:avLst/>
+                    </a:prstGeom>
+                  </pic:spPr>
+                </pic:pic>
+              </a:graphicData>
+            </a:graphic>
+          </wp:inline>
+        </w:drawing>
+      </w:r>
+    </w:p>
+    <w:p>
+      <w:r>
+        <w:t xml:space="preserve">Por </w:t>
+      </w:r>
+      <w:proofErr w:type="gramStart"/>
+      <w:r>
+        <w:t>ejemplo</w:t>
+      </w:r>
+      <w:proofErr w:type="gramEnd"/>
+      <w:r>
+        <w:t xml:space="preserve"> el código en la clase cliente podría ser:</w:t>
+      </w:r>
+    </w:p>
+    <w:p>
+      <w:r>
+        <w:t>Matriz A(</w:t>
+      </w:r>
+      <w:proofErr w:type="spellStart"/>
+      <w:proofErr w:type="gramStart"/>
+      <w:r>
+        <w:t>ROWS,COLS</w:t>
+      </w:r>
+      <w:proofErr w:type="gramEnd"/>
+      <w:r>
+        <w:t>,arr</w:t>
+      </w:r>
+      <w:proofErr w:type="spellEnd"/>
+      <w:r>
+        <w:t>);</w:t>
+      </w:r>
+    </w:p>
+    <w:p>
+      <w:r>
+        <w:t>Matriz B=</w:t>
+      </w:r>
+      <w:proofErr w:type="spellStart"/>
+      <w:r>
+        <w:t>A.substituir</w:t>
+      </w:r>
+      <w:proofErr w:type="spellEnd"/>
+      <w:r>
+        <w:t>(2);</w:t>
+      </w:r>
+    </w:p>
+    <w:p>
+      <w:proofErr w:type="spellStart"/>
+      <w:proofErr w:type="gramStart"/>
+      <w:r>
+        <w:t>std</w:t>
+      </w:r>
+      <w:proofErr w:type="spellEnd"/>
+      <w:r>
+        <w:t>::</w:t>
+      </w:r>
+      <w:proofErr w:type="spellStart"/>
+      <w:proofErr w:type="gramEnd"/>
+      <w:r>
+        <w:t>cout</w:t>
+      </w:r>
+      <w:proofErr w:type="spellEnd"/>
+      <w:r>
+        <w:t>&lt;&lt;B&lt;&lt;</w:t>
+      </w:r>
+      <w:proofErr w:type="spellStart"/>
+      <w:r>
+        <w:t>std</w:t>
+      </w:r>
+      <w:proofErr w:type="spellEnd"/>
+      <w:r>
+        <w:t>::</w:t>
+      </w:r>
+      <w:proofErr w:type="spellStart"/>
+      <w:r>
+        <w:t>endl</w:t>
+      </w:r>
+      <w:proofErr w:type="spellEnd"/>
+      <w:r>
+        <w:t>;</w:t>
+      </w:r>
+    </w:p>
+    <w:p/>
+    <w:p>
+      <w:r>
+        <w:t>EQUIPO 4</w:t>
+      </w:r>
+    </w:p>
+    <w:p>
+      <w:pPr>
+        <w:spacing w:after="0" w:line="240" w:lineRule="auto"/>
+        <w:rPr>
+          <w:rFonts w:ascii="Segoe UI" w:eastAsia="Times New Roman" w:hAnsi="Segoe UI" w:cs="Segoe UI"/>
+          <w:sz w:val="21"/>
+          <w:szCs w:val="21"/>
+          <w:lang w:eastAsia="es-MX"/>
+        </w:rPr>
+      </w:pPr>
+      <w:r>
+        <w:rPr>
+          <w:rFonts w:ascii="Segoe UI" w:eastAsia="Times New Roman" w:hAnsi="Segoe UI" w:cs="Segoe UI"/>
+          <w:sz w:val="21"/>
+          <w:szCs w:val="21"/>
+          <w:lang w:eastAsia="es-MX"/>
+        </w:rPr>
+        <w:t>El sistema trabaja con matrices cuyas entradas pueden ser números enteros (Escalar*), o bien, pueden ser polinomios de una variable (Polinomio*). Es decir, Algunos elementos de la matriz son Escalar* y otros son Polinomio*. Sin embargo, desde el punto de vista matemático, los elementos de la matriz que son enteros (Escalar*) podemos pensarlos como polinomios de grado 0.</w:t>
+      </w:r>
+      <w:r>
+        <w:rPr>
+          <w:rFonts w:ascii="Segoe UI" w:eastAsia="Times New Roman" w:hAnsi="Segoe UI" w:cs="Segoe UI"/>
+          <w:sz w:val="21"/>
+          <w:szCs w:val="21"/>
+          <w:lang w:eastAsia="es-MX"/>
+        </w:rPr>
+        <w:t xml:space="preserve"> Así que el método que les asig</w:t>
+      </w:r>
+      <w:r>
+        <w:rPr>
+          <w:rFonts w:ascii="Segoe UI" w:eastAsia="Times New Roman" w:hAnsi="Segoe UI" w:cs="Segoe UI"/>
+          <w:sz w:val="21"/>
+          <w:szCs w:val="21"/>
+          <w:lang w:eastAsia="es-MX"/>
+        </w:rPr>
+        <w:t>n</w:t>
+      </w:r>
+      <w:r>
+        <w:rPr>
+          <w:rFonts w:ascii="Segoe UI" w:eastAsia="Times New Roman" w:hAnsi="Segoe UI" w:cs="Segoe UI"/>
+          <w:sz w:val="21"/>
+          <w:szCs w:val="21"/>
+          <w:lang w:eastAsia="es-MX"/>
+        </w:rPr>
+        <w:t>a</w:t>
+      </w:r>
+      <w:r>
+        <w:rPr>
+          <w:rFonts w:ascii="Segoe UI" w:eastAsia="Times New Roman" w:hAnsi="Segoe UI" w:cs="Segoe UI"/>
+          <w:sz w:val="21"/>
+          <w:szCs w:val="21"/>
+          <w:lang w:eastAsia="es-MX"/>
+        </w:rPr>
+        <w:t xml:space="preserve">ré al equipo 4 es el siguiente: Escriban un método llamado </w:t>
+      </w:r>
+      <w:proofErr w:type="spellStart"/>
+      <w:r>
+        <w:rPr>
+          <w:rFonts w:ascii="Segoe UI" w:eastAsia="Times New Roman" w:hAnsi="Segoe UI" w:cs="Segoe UI"/>
+          <w:sz w:val="21"/>
+          <w:szCs w:val="21"/>
+          <w:lang w:eastAsia="es-MX"/>
+        </w:rPr>
+        <w:t>to_</w:t>
+      </w:r>
+      <w:proofErr w:type="gramStart"/>
+      <w:r>
+        <w:rPr>
+          <w:rFonts w:ascii="Segoe UI" w:eastAsia="Times New Roman" w:hAnsi="Segoe UI" w:cs="Segoe UI"/>
+          <w:sz w:val="21"/>
+          <w:szCs w:val="21"/>
+          <w:lang w:eastAsia="es-MX"/>
+        </w:rPr>
+        <w:t>PolinomioPtr</w:t>
+      </w:r>
+      <w:proofErr w:type="spellEnd"/>
+      <w:r>
+        <w:rPr>
+          <w:rFonts w:ascii="Segoe UI" w:eastAsia="Times New Roman" w:hAnsi="Segoe UI" w:cs="Segoe UI"/>
+          <w:sz w:val="21"/>
+          <w:szCs w:val="21"/>
+          <w:lang w:eastAsia="es-MX"/>
+        </w:rPr>
+        <w:t>(</w:t>
+      </w:r>
+      <w:proofErr w:type="gramEnd"/>
+      <w:r>
+        <w:rPr>
+          <w:rFonts w:ascii="Segoe UI" w:eastAsia="Times New Roman" w:hAnsi="Segoe UI" w:cs="Segoe UI"/>
+          <w:sz w:val="21"/>
+          <w:szCs w:val="21"/>
+          <w:lang w:eastAsia="es-MX"/>
+        </w:rPr>
+        <w:t>), que lo que deberá hacer es transformar la Matriz en un objeto de la clase Matriz en la cual, todas las entradas sean de tipo Polinomio*.</w:t>
+      </w:r>
+    </w:p>
+    <w:p/>
+    <w:p/>
+    <w:p/>
+    <w:p/>
     <w:p/>
     <w:p/>
     <w:p/>
